--- a/法令ファイル/住宅融資保険法施行令/住宅融資保険法施行令（昭和三十年政令第百三十二号）.docx
+++ b/法令ファイル/住宅融資保険法施行令/住宅融資保険法施行令（昭和三十年政令第百三十二号）.docx
@@ -79,10 +79,22 @@
         <w:pStyle w:val="Heading1"/>
       </w:pPr>
       <w:r>
-        <w:t>附　則（昭和三九年三月三一日政令第六五号）</w:t>
+        <w:t>附則（昭和三九年三月三一日政令第六五号）</w:t>
       </w:r>
     </w:p>
     <w:p>
+      <w:pPr>
+        <w:pStyle w:val="Heading5"/>
+        <w:ind w:left="440"/>
+      </w:pPr>
+      <w:r>
+        <w:t>１</w:t>
+      </w:r>
+    </w:p>
+    <w:p>
+      <w:pPr>
+        <w:ind w:left="440"/>
+      </w:pPr>
       <w:r>
         <w:t>この政令は、昭和三十九年四月一日から施行する。</w:t>
       </w:r>
@@ -114,10 +126,22 @@
         <w:pStyle w:val="Heading1"/>
       </w:pPr>
       <w:r>
-        <w:t>附　則（昭和四一年四月四日政令第一〇九号）</w:t>
+        <w:t>附則（昭和四一年四月四日政令第一〇九号）</w:t>
       </w:r>
     </w:p>
     <w:p>
+      <w:pPr>
+        <w:pStyle w:val="Heading5"/>
+        <w:ind w:left="440"/>
+      </w:pPr>
+      <w:r>
+        <w:t>１</w:t>
+      </w:r>
+    </w:p>
+    <w:p>
+      <w:pPr>
+        <w:ind w:left="440"/>
+      </w:pPr>
       <w:r>
         <w:t>この政令は、公布の日から施行する。</w:t>
       </w:r>
@@ -149,7 +173,7 @@
         <w:pStyle w:val="Heading1"/>
       </w:pPr>
       <w:r>
-        <w:t>附　則（昭和四五年四月一日政令第四八号）</w:t>
+        <w:t>附則（昭和四五年四月一日政令第四八号）</w:t>
       </w:r>
     </w:p>
     <w:p>
@@ -188,7 +212,7 @@
         <w:pStyle w:val="Heading1"/>
       </w:pPr>
       <w:r>
-        <w:t>附　則（平成一〇年八月七日政令第二七二号）</w:t>
+        <w:t>附則（平成一〇年八月七日政令第二七二号）</w:t>
       </w:r>
     </w:p>
     <w:p>
@@ -206,7 +230,7 @@
         <w:pStyle w:val="Heading1"/>
       </w:pPr>
       <w:r>
-        <w:t>附　則（平成一六年六月一八日政令第二〇三号）</w:t>
+        <w:t>附則（平成一六年六月一八日政令第二〇三号）</w:t>
       </w:r>
     </w:p>
     <w:p>
@@ -224,7 +248,7 @@
         <w:pStyle w:val="Heading1"/>
       </w:pPr>
       <w:r>
-        <w:t>附　則（平成一九年二月二三日政令第三一号）</w:t>
+        <w:t>附則（平成一九年二月二三日政令第三一号）</w:t>
       </w:r>
     </w:p>
     <w:p>
@@ -250,7 +274,7 @@
         <w:pStyle w:val="Heading1"/>
       </w:pPr>
       <w:r>
-        <w:t>附　則（平成一九年一一月七日政令第三二九号）</w:t>
+        <w:t>附則（平成一九年一一月七日政令第三二九号）</w:t>
       </w:r>
     </w:p>
     <w:p>
@@ -286,7 +310,7 @@
     </w:pPr>
     <w:r>
       <w:tab/>
-      <w:t>WeGov v0.1 - FTS141</w:t>
+      <w:t>WeGov v0.2 - FTS141</w:t>
     </w:r>
   </w:p>
 </w:ftr>
